--- a/Week1_DesignPatternsandPrinciples_HandsOn.docx
+++ b/Week1_DesignPatternsandPrinciples_HandsOn.docx
@@ -391,6 +391,848 @@
                     <a:xfrm>
                       <a:off x="0" y="0"/>
                       <a:ext cx="5943600" cy="1715904"/>
+                    </a:xfrm>
+                    <a:prstGeom prst="rect">
+                      <a:avLst/>
+                    </a:prstGeom>
+                    <a:noFill/>
+                    <a:ln w="9525">
+                      <a:noFill/>
+                      <a:miter lim="800000"/>
+                      <a:headEnd/>
+                      <a:tailEnd/>
+                    </a:ln>
+                  </pic:spPr>
+                </pic:pic>
+              </a:graphicData>
+            </a:graphic>
+          </wp:inline>
+        </w:drawing>
+      </w:r>
+    </w:p>
+    <w:p/>
+    <w:p>
+      <w:pPr>
+        <w:rPr>
+          <w:sz w:val="28"/>
+          <w:szCs w:val="28"/>
+        </w:rPr>
+      </w:pPr>
+      <w:r>
+        <w:rPr>
+          <w:b/>
+          <w:bCs/>
+          <w:sz w:val="28"/>
+          <w:szCs w:val="28"/>
+        </w:rPr>
+        <w:t>Exercise 2: Implementing the Factory Method Pattern</w:t>
+      </w:r>
+    </w:p>
+    <w:p>
+      <w:proofErr w:type="gramStart"/>
+      <w:r>
+        <w:t>public</w:t>
+      </w:r>
+      <w:proofErr w:type="gramEnd"/>
+      <w:r>
+        <w:t xml:space="preserve"> class Main {</w:t>
+      </w:r>
+    </w:p>
+    <w:p>
+      <w:r>
+        <w:t xml:space="preserve">    </w:t>
+      </w:r>
+      <w:proofErr w:type="gramStart"/>
+      <w:r>
+        <w:t>public</w:t>
+      </w:r>
+      <w:proofErr w:type="gramEnd"/>
+      <w:r>
+        <w:t xml:space="preserve"> static void main(String[] </w:t>
+      </w:r>
+      <w:proofErr w:type="spellStart"/>
+      <w:r>
+        <w:t>args</w:t>
+      </w:r>
+      <w:proofErr w:type="spellEnd"/>
+      <w:r>
+        <w:t>) {</w:t>
+      </w:r>
+    </w:p>
+    <w:p>
+      <w:r>
+        <w:t xml:space="preserve">        </w:t>
+      </w:r>
+      <w:proofErr w:type="spellStart"/>
+      <w:r>
+        <w:t>DocumentFactory</w:t>
+      </w:r>
+      <w:proofErr w:type="spellEnd"/>
+      <w:r>
+        <w:t xml:space="preserve"> </w:t>
+      </w:r>
+      <w:proofErr w:type="spellStart"/>
+      <w:r>
+        <w:t>wordFactory</w:t>
+      </w:r>
+      <w:proofErr w:type="spellEnd"/>
+      <w:r>
+        <w:t xml:space="preserve"> = new </w:t>
+      </w:r>
+      <w:proofErr w:type="spellStart"/>
+      <w:proofErr w:type="gramStart"/>
+      <w:r>
+        <w:t>WordDocumentFactory</w:t>
+      </w:r>
+      <w:proofErr w:type="spellEnd"/>
+      <w:r>
+        <w:t>(</w:t>
+      </w:r>
+      <w:proofErr w:type="gramEnd"/>
+      <w:r>
+        <w:t>);</w:t>
+      </w:r>
+    </w:p>
+    <w:p>
+      <w:r>
+        <w:t xml:space="preserve">        Document </w:t>
+      </w:r>
+      <w:proofErr w:type="spellStart"/>
+      <w:r>
+        <w:t>wordDoc</w:t>
+      </w:r>
+      <w:proofErr w:type="spellEnd"/>
+      <w:r>
+        <w:t xml:space="preserve"> = </w:t>
+      </w:r>
+      <w:proofErr w:type="spellStart"/>
+      <w:proofErr w:type="gramStart"/>
+      <w:r>
+        <w:t>wordFactory.createDocument</w:t>
+      </w:r>
+      <w:proofErr w:type="spellEnd"/>
+      <w:r>
+        <w:t>(</w:t>
+      </w:r>
+      <w:proofErr w:type="gramEnd"/>
+      <w:r>
+        <w:t>);</w:t>
+      </w:r>
+    </w:p>
+    <w:p>
+      <w:r>
+        <w:t xml:space="preserve">        </w:t>
+      </w:r>
+      <w:proofErr w:type="spellStart"/>
+      <w:proofErr w:type="gramStart"/>
+      <w:r>
+        <w:t>wordDoc.open</w:t>
+      </w:r>
+      <w:proofErr w:type="spellEnd"/>
+      <w:r>
+        <w:t>(</w:t>
+      </w:r>
+      <w:proofErr w:type="gramEnd"/>
+      <w:r>
+        <w:t>);</w:t>
+      </w:r>
+    </w:p>
+    <w:p/>
+    <w:p>
+      <w:r>
+        <w:t xml:space="preserve">        </w:t>
+      </w:r>
+      <w:proofErr w:type="spellStart"/>
+      <w:r>
+        <w:t>DocumentFactory</w:t>
+      </w:r>
+      <w:proofErr w:type="spellEnd"/>
+      <w:r>
+        <w:t xml:space="preserve"> </w:t>
+      </w:r>
+      <w:proofErr w:type="spellStart"/>
+      <w:r>
+        <w:t>pdfFactory</w:t>
+      </w:r>
+      <w:proofErr w:type="spellEnd"/>
+      <w:r>
+        <w:t xml:space="preserve"> = new </w:t>
+      </w:r>
+      <w:proofErr w:type="spellStart"/>
+      <w:proofErr w:type="gramStart"/>
+      <w:r>
+        <w:t>PdfDocumentFactory</w:t>
+      </w:r>
+      <w:proofErr w:type="spellEnd"/>
+      <w:r>
+        <w:t>(</w:t>
+      </w:r>
+      <w:proofErr w:type="gramEnd"/>
+      <w:r>
+        <w:t>);</w:t>
+      </w:r>
+    </w:p>
+    <w:p>
+      <w:r>
+        <w:lastRenderedPageBreak/>
+        <w:t xml:space="preserve">        Document </w:t>
+      </w:r>
+      <w:proofErr w:type="spellStart"/>
+      <w:r>
+        <w:t>pdfDoc</w:t>
+      </w:r>
+      <w:proofErr w:type="spellEnd"/>
+      <w:r>
+        <w:t xml:space="preserve"> = </w:t>
+      </w:r>
+      <w:proofErr w:type="spellStart"/>
+      <w:proofErr w:type="gramStart"/>
+      <w:r>
+        <w:t>pdfFactory.createDocument</w:t>
+      </w:r>
+      <w:proofErr w:type="spellEnd"/>
+      <w:r>
+        <w:t>(</w:t>
+      </w:r>
+      <w:proofErr w:type="gramEnd"/>
+      <w:r>
+        <w:t>);</w:t>
+      </w:r>
+    </w:p>
+    <w:p>
+      <w:r>
+        <w:t xml:space="preserve">        </w:t>
+      </w:r>
+      <w:proofErr w:type="spellStart"/>
+      <w:proofErr w:type="gramStart"/>
+      <w:r>
+        <w:t>pdfDoc.open</w:t>
+      </w:r>
+      <w:proofErr w:type="spellEnd"/>
+      <w:r>
+        <w:t>(</w:t>
+      </w:r>
+      <w:proofErr w:type="gramEnd"/>
+      <w:r>
+        <w:t>);</w:t>
+      </w:r>
+    </w:p>
+    <w:p/>
+    <w:p>
+      <w:r>
+        <w:t xml:space="preserve">        </w:t>
+      </w:r>
+      <w:proofErr w:type="spellStart"/>
+      <w:r>
+        <w:t>DocumentFactory</w:t>
+      </w:r>
+      <w:proofErr w:type="spellEnd"/>
+      <w:r>
+        <w:t xml:space="preserve"> </w:t>
+      </w:r>
+      <w:proofErr w:type="spellStart"/>
+      <w:r>
+        <w:t>excelFactory</w:t>
+      </w:r>
+      <w:proofErr w:type="spellEnd"/>
+      <w:r>
+        <w:t xml:space="preserve"> = new </w:t>
+      </w:r>
+      <w:proofErr w:type="spellStart"/>
+      <w:proofErr w:type="gramStart"/>
+      <w:r>
+        <w:t>ExcelDocumentFactory</w:t>
+      </w:r>
+      <w:proofErr w:type="spellEnd"/>
+      <w:r>
+        <w:t>(</w:t>
+      </w:r>
+      <w:proofErr w:type="gramEnd"/>
+      <w:r>
+        <w:t>);</w:t>
+      </w:r>
+    </w:p>
+    <w:p>
+      <w:r>
+        <w:t xml:space="preserve">        Document </w:t>
+      </w:r>
+      <w:proofErr w:type="spellStart"/>
+      <w:r>
+        <w:t>excelDoc</w:t>
+      </w:r>
+      <w:proofErr w:type="spellEnd"/>
+      <w:r>
+        <w:t xml:space="preserve"> = </w:t>
+      </w:r>
+      <w:proofErr w:type="spellStart"/>
+      <w:proofErr w:type="gramStart"/>
+      <w:r>
+        <w:t>excelFactory.createDocument</w:t>
+      </w:r>
+      <w:proofErr w:type="spellEnd"/>
+      <w:r>
+        <w:t>(</w:t>
+      </w:r>
+      <w:proofErr w:type="gramEnd"/>
+      <w:r>
+        <w:t>);</w:t>
+      </w:r>
+    </w:p>
+    <w:p>
+      <w:r>
+        <w:t xml:space="preserve">        </w:t>
+      </w:r>
+      <w:proofErr w:type="spellStart"/>
+      <w:proofErr w:type="gramStart"/>
+      <w:r>
+        <w:t>excelDoc.open</w:t>
+      </w:r>
+      <w:proofErr w:type="spellEnd"/>
+      <w:r>
+        <w:t>(</w:t>
+      </w:r>
+      <w:proofErr w:type="gramEnd"/>
+      <w:r>
+        <w:t>);</w:t>
+      </w:r>
+    </w:p>
+    <w:p>
+      <w:r>
+        <w:t xml:space="preserve">    }</w:t>
+      </w:r>
+    </w:p>
+    <w:p>
+      <w:r>
+        <w:t>}</w:t>
+      </w:r>
+    </w:p>
+    <w:p/>
+    <w:p>
+      <w:proofErr w:type="gramStart"/>
+      <w:r>
+        <w:t>interface</w:t>
+      </w:r>
+      <w:proofErr w:type="gramEnd"/>
+      <w:r>
+        <w:t xml:space="preserve"> Document {</w:t>
+      </w:r>
+    </w:p>
+    <w:p>
+      <w:r>
+        <w:t xml:space="preserve">    </w:t>
+      </w:r>
+      <w:proofErr w:type="gramStart"/>
+      <w:r>
+        <w:t>void</w:t>
+      </w:r>
+      <w:proofErr w:type="gramEnd"/>
+      <w:r>
+        <w:t xml:space="preserve"> open();</w:t>
+      </w:r>
+    </w:p>
+    <w:p>
+      <w:r>
+        <w:t>}</w:t>
+      </w:r>
+    </w:p>
+    <w:p/>
+    <w:p>
+      <w:proofErr w:type="gramStart"/>
+      <w:r>
+        <w:t>class</w:t>
+      </w:r>
+      <w:proofErr w:type="gramEnd"/>
+      <w:r>
+        <w:t xml:space="preserve"> </w:t>
+      </w:r>
+      <w:proofErr w:type="spellStart"/>
+      <w:r>
+        <w:t>WordDocument</w:t>
+      </w:r>
+      <w:proofErr w:type="spellEnd"/>
+      <w:r>
+        <w:t xml:space="preserve"> implements Document {</w:t>
+      </w:r>
+    </w:p>
+    <w:p>
+      <w:r>
+        <w:t xml:space="preserve">    </w:t>
+      </w:r>
+      <w:proofErr w:type="gramStart"/>
+      <w:r>
+        <w:t>public</w:t>
+      </w:r>
+      <w:proofErr w:type="gramEnd"/>
+      <w:r>
+        <w:t xml:space="preserve"> void open() {</w:t>
+      </w:r>
+    </w:p>
+    <w:p>
+      <w:r>
+        <w:t xml:space="preserve">        </w:t>
+      </w:r>
+      <w:proofErr w:type="spellStart"/>
+      <w:proofErr w:type="gramStart"/>
+      <w:r>
+        <w:t>System.out.println</w:t>
+      </w:r>
+      <w:proofErr w:type="spellEnd"/>
+      <w:r>
+        <w:t>(</w:t>
+      </w:r>
+      <w:proofErr w:type="gramEnd"/>
+      <w:r>
+        <w:t>"Opening Word Document");</w:t>
+      </w:r>
+    </w:p>
+    <w:p>
+      <w:r>
+        <w:t xml:space="preserve">    }</w:t>
+      </w:r>
+    </w:p>
+    <w:p>
+      <w:r>
+        <w:t>}</w:t>
+      </w:r>
+    </w:p>
+    <w:p/>
+    <w:p>
+      <w:proofErr w:type="gramStart"/>
+      <w:r>
+        <w:t>class</w:t>
+      </w:r>
+      <w:proofErr w:type="gramEnd"/>
+      <w:r>
+        <w:t xml:space="preserve"> </w:t>
+      </w:r>
+      <w:proofErr w:type="spellStart"/>
+      <w:r>
+        <w:t>PdfDocument</w:t>
+      </w:r>
+      <w:proofErr w:type="spellEnd"/>
+      <w:r>
+        <w:t xml:space="preserve"> implements Document {</w:t>
+      </w:r>
+    </w:p>
+    <w:p>
+      <w:r>
+        <w:t xml:space="preserve">    </w:t>
+      </w:r>
+      <w:proofErr w:type="gramStart"/>
+      <w:r>
+        <w:t>public</w:t>
+      </w:r>
+      <w:proofErr w:type="gramEnd"/>
+      <w:r>
+        <w:t xml:space="preserve"> void open() {</w:t>
+      </w:r>
+    </w:p>
+    <w:p>
+      <w:r>
+        <w:t xml:space="preserve">        </w:t>
+      </w:r>
+      <w:proofErr w:type="spellStart"/>
+      <w:proofErr w:type="gramStart"/>
+      <w:r>
+        <w:t>System.out.println</w:t>
+      </w:r>
+      <w:proofErr w:type="spellEnd"/>
+      <w:r>
+        <w:t>(</w:t>
+      </w:r>
+      <w:proofErr w:type="gramEnd"/>
+      <w:r>
+        <w:t>"Opening PDF Document");</w:t>
+      </w:r>
+    </w:p>
+    <w:p>
+      <w:r>
+        <w:t xml:space="preserve">    }</w:t>
+      </w:r>
+    </w:p>
+    <w:p>
+      <w:r>
+        <w:t>}</w:t>
+      </w:r>
+    </w:p>
+    <w:p/>
+    <w:p>
+      <w:proofErr w:type="gramStart"/>
+      <w:r>
+        <w:lastRenderedPageBreak/>
+        <w:t>class</w:t>
+      </w:r>
+      <w:proofErr w:type="gramEnd"/>
+      <w:r>
+        <w:t xml:space="preserve"> </w:t>
+      </w:r>
+      <w:proofErr w:type="spellStart"/>
+      <w:r>
+        <w:t>ExcelDocument</w:t>
+      </w:r>
+      <w:proofErr w:type="spellEnd"/>
+      <w:r>
+        <w:t xml:space="preserve"> implements Document {</w:t>
+      </w:r>
+    </w:p>
+    <w:p>
+      <w:r>
+        <w:t xml:space="preserve">    </w:t>
+      </w:r>
+      <w:proofErr w:type="gramStart"/>
+      <w:r>
+        <w:t>public</w:t>
+      </w:r>
+      <w:proofErr w:type="gramEnd"/>
+      <w:r>
+        <w:t xml:space="preserve"> void open() {</w:t>
+      </w:r>
+    </w:p>
+    <w:p>
+      <w:r>
+        <w:t xml:space="preserve">        </w:t>
+      </w:r>
+      <w:proofErr w:type="spellStart"/>
+      <w:proofErr w:type="gramStart"/>
+      <w:r>
+        <w:t>System.out.println</w:t>
+      </w:r>
+      <w:proofErr w:type="spellEnd"/>
+      <w:r>
+        <w:t>(</w:t>
+      </w:r>
+      <w:proofErr w:type="gramEnd"/>
+      <w:r>
+        <w:t>"Opening Excel Document");</w:t>
+      </w:r>
+    </w:p>
+    <w:p>
+      <w:r>
+        <w:t xml:space="preserve">    }</w:t>
+      </w:r>
+    </w:p>
+    <w:p>
+      <w:r>
+        <w:t>}</w:t>
+      </w:r>
+    </w:p>
+    <w:p/>
+    <w:p>
+      <w:proofErr w:type="gramStart"/>
+      <w:r>
+        <w:t>abstract</w:t>
+      </w:r>
+      <w:proofErr w:type="gramEnd"/>
+      <w:r>
+        <w:t xml:space="preserve"> class </w:t>
+      </w:r>
+      <w:proofErr w:type="spellStart"/>
+      <w:r>
+        <w:t>DocumentFactory</w:t>
+      </w:r>
+      <w:proofErr w:type="spellEnd"/>
+      <w:r>
+        <w:t xml:space="preserve"> {</w:t>
+      </w:r>
+    </w:p>
+    <w:p>
+      <w:r>
+        <w:t xml:space="preserve">    </w:t>
+      </w:r>
+      <w:proofErr w:type="gramStart"/>
+      <w:r>
+        <w:t>public</w:t>
+      </w:r>
+      <w:proofErr w:type="gramEnd"/>
+      <w:r>
+        <w:t xml:space="preserve"> abstract Document </w:t>
+      </w:r>
+      <w:proofErr w:type="spellStart"/>
+      <w:r>
+        <w:t>createDocument</w:t>
+      </w:r>
+      <w:proofErr w:type="spellEnd"/>
+      <w:r>
+        <w:t>();</w:t>
+      </w:r>
+    </w:p>
+    <w:p>
+      <w:r>
+        <w:t>}</w:t>
+      </w:r>
+    </w:p>
+    <w:p/>
+    <w:p>
+      <w:proofErr w:type="gramStart"/>
+      <w:r>
+        <w:t>class</w:t>
+      </w:r>
+      <w:proofErr w:type="gramEnd"/>
+      <w:r>
+        <w:t xml:space="preserve"> </w:t>
+      </w:r>
+      <w:proofErr w:type="spellStart"/>
+      <w:r>
+        <w:t>WordDocumentFactory</w:t>
+      </w:r>
+      <w:proofErr w:type="spellEnd"/>
+      <w:r>
+        <w:t xml:space="preserve"> extends </w:t>
+      </w:r>
+      <w:proofErr w:type="spellStart"/>
+      <w:r>
+        <w:t>DocumentFactory</w:t>
+      </w:r>
+      <w:proofErr w:type="spellEnd"/>
+      <w:r>
+        <w:t xml:space="preserve"> {</w:t>
+      </w:r>
+    </w:p>
+    <w:p>
+      <w:r>
+        <w:t xml:space="preserve">    </w:t>
+      </w:r>
+      <w:proofErr w:type="gramStart"/>
+      <w:r>
+        <w:t>public</w:t>
+      </w:r>
+      <w:proofErr w:type="gramEnd"/>
+      <w:r>
+        <w:t xml:space="preserve"> Document </w:t>
+      </w:r>
+      <w:proofErr w:type="spellStart"/>
+      <w:r>
+        <w:t>createDocument</w:t>
+      </w:r>
+      <w:proofErr w:type="spellEnd"/>
+      <w:r>
+        <w:t>() {</w:t>
+      </w:r>
+    </w:p>
+    <w:p>
+      <w:r>
+        <w:t xml:space="preserve">        </w:t>
+      </w:r>
+      <w:proofErr w:type="gramStart"/>
+      <w:r>
+        <w:t>return</w:t>
+      </w:r>
+      <w:proofErr w:type="gramEnd"/>
+      <w:r>
+        <w:t xml:space="preserve"> new </w:t>
+      </w:r>
+      <w:proofErr w:type="spellStart"/>
+      <w:r>
+        <w:t>WordDocument</w:t>
+      </w:r>
+      <w:proofErr w:type="spellEnd"/>
+      <w:r>
+        <w:t>();</w:t>
+      </w:r>
+    </w:p>
+    <w:p>
+      <w:r>
+        <w:t xml:space="preserve">    }</w:t>
+      </w:r>
+    </w:p>
+    <w:p>
+      <w:r>
+        <w:t>}</w:t>
+      </w:r>
+    </w:p>
+    <w:p/>
+    <w:p>
+      <w:proofErr w:type="gramStart"/>
+      <w:r>
+        <w:t>class</w:t>
+      </w:r>
+      <w:proofErr w:type="gramEnd"/>
+      <w:r>
+        <w:t xml:space="preserve"> </w:t>
+      </w:r>
+      <w:proofErr w:type="spellStart"/>
+      <w:r>
+        <w:t>PdfDocumentFactory</w:t>
+      </w:r>
+      <w:proofErr w:type="spellEnd"/>
+      <w:r>
+        <w:t xml:space="preserve"> extends </w:t>
+      </w:r>
+      <w:proofErr w:type="spellStart"/>
+      <w:r>
+        <w:t>DocumentFactory</w:t>
+      </w:r>
+      <w:proofErr w:type="spellEnd"/>
+      <w:r>
+        <w:t xml:space="preserve"> {</w:t>
+      </w:r>
+    </w:p>
+    <w:p>
+      <w:r>
+        <w:t xml:space="preserve">    </w:t>
+      </w:r>
+      <w:proofErr w:type="gramStart"/>
+      <w:r>
+        <w:t>public</w:t>
+      </w:r>
+      <w:proofErr w:type="gramEnd"/>
+      <w:r>
+        <w:t xml:space="preserve"> Document </w:t>
+      </w:r>
+      <w:proofErr w:type="spellStart"/>
+      <w:r>
+        <w:t>createDocument</w:t>
+      </w:r>
+      <w:proofErr w:type="spellEnd"/>
+      <w:r>
+        <w:t>() {</w:t>
+      </w:r>
+    </w:p>
+    <w:p>
+      <w:r>
+        <w:t xml:space="preserve">        </w:t>
+      </w:r>
+      <w:proofErr w:type="gramStart"/>
+      <w:r>
+        <w:t>return</w:t>
+      </w:r>
+      <w:proofErr w:type="gramEnd"/>
+      <w:r>
+        <w:t xml:space="preserve"> new </w:t>
+      </w:r>
+      <w:proofErr w:type="spellStart"/>
+      <w:r>
+        <w:t>PdfDocument</w:t>
+      </w:r>
+      <w:proofErr w:type="spellEnd"/>
+      <w:r>
+        <w:t>();</w:t>
+      </w:r>
+    </w:p>
+    <w:p>
+      <w:r>
+        <w:t xml:space="preserve">    }</w:t>
+      </w:r>
+    </w:p>
+    <w:p>
+      <w:r>
+        <w:t>}</w:t>
+      </w:r>
+    </w:p>
+    <w:p/>
+    <w:p>
+      <w:proofErr w:type="gramStart"/>
+      <w:r>
+        <w:t>class</w:t>
+      </w:r>
+      <w:proofErr w:type="gramEnd"/>
+      <w:r>
+        <w:t xml:space="preserve"> </w:t>
+      </w:r>
+      <w:proofErr w:type="spellStart"/>
+      <w:r>
+        <w:t>ExcelDocumentFactory</w:t>
+      </w:r>
+      <w:proofErr w:type="spellEnd"/>
+      <w:r>
+        <w:t xml:space="preserve"> extends </w:t>
+      </w:r>
+      <w:proofErr w:type="spellStart"/>
+      <w:r>
+        <w:t>DocumentFactory</w:t>
+      </w:r>
+      <w:proofErr w:type="spellEnd"/>
+      <w:r>
+        <w:t xml:space="preserve"> {</w:t>
+      </w:r>
+    </w:p>
+    <w:p>
+      <w:r>
+        <w:t xml:space="preserve">    </w:t>
+      </w:r>
+      <w:proofErr w:type="gramStart"/>
+      <w:r>
+        <w:t>public</w:t>
+      </w:r>
+      <w:proofErr w:type="gramEnd"/>
+      <w:r>
+        <w:t xml:space="preserve"> Document </w:t>
+      </w:r>
+      <w:proofErr w:type="spellStart"/>
+      <w:r>
+        <w:t>createDocument</w:t>
+      </w:r>
+      <w:proofErr w:type="spellEnd"/>
+      <w:r>
+        <w:t>() {</w:t>
+      </w:r>
+    </w:p>
+    <w:p>
+      <w:r>
+        <w:t xml:space="preserve">        </w:t>
+      </w:r>
+      <w:proofErr w:type="gramStart"/>
+      <w:r>
+        <w:t>return</w:t>
+      </w:r>
+      <w:proofErr w:type="gramEnd"/>
+      <w:r>
+        <w:t xml:space="preserve"> new </w:t>
+      </w:r>
+      <w:proofErr w:type="spellStart"/>
+      <w:r>
+        <w:t>ExcelDocument</w:t>
+      </w:r>
+      <w:proofErr w:type="spellEnd"/>
+      <w:r>
+        <w:t>();</w:t>
+      </w:r>
+    </w:p>
+    <w:p>
+      <w:r>
+        <w:lastRenderedPageBreak/>
+        <w:t xml:space="preserve">    }</w:t>
+      </w:r>
+    </w:p>
+    <w:p>
+      <w:r>
+        <w:t>}</w:t>
+      </w:r>
+    </w:p>
+    <w:p/>
+    <w:p>
+      <w:r>
+        <w:rPr>
+          <w:noProof/>
+        </w:rPr>
+        <w:drawing>
+          <wp:inline distT="0" distB="0" distL="0" distR="0">
+            <wp:extent cx="5943600" cy="1461904"/>
+            <wp:effectExtent l="19050" t="0" r="0" b="0"/>
+            <wp:docPr id="4" name="Picture 4"/>
+            <wp:cNvGraphicFramePr>
+              <a:graphicFrameLocks xmlns:a="http://schemas.openxmlformats.org/drawingml/2006/main" noChangeAspect="1"/>
+            </wp:cNvGraphicFramePr>
+            <a:graphic xmlns:a="http://schemas.openxmlformats.org/drawingml/2006/main">
+              <a:graphicData uri="http://schemas.openxmlformats.org/drawingml/2006/picture">
+                <pic:pic xmlns:pic="http://schemas.openxmlformats.org/drawingml/2006/picture">
+                  <pic:nvPicPr>
+                    <pic:cNvPr id="0" name="Picture 4"/>
+                    <pic:cNvPicPr>
+                      <a:picLocks noChangeAspect="1" noChangeArrowheads="1"/>
+                    </pic:cNvPicPr>
+                  </pic:nvPicPr>
+                  <pic:blipFill>
+                    <a:blip r:embed="rId5"/>
+                    <a:srcRect/>
+                    <a:stretch>
+                      <a:fillRect/>
+                    </a:stretch>
+                  </pic:blipFill>
+                  <pic:spPr bwMode="auto">
+                    <a:xfrm>
+                      <a:off x="0" y="0"/>
+                      <a:ext cx="5943600" cy="1461904"/>
                     </a:xfrm>
                     <a:prstGeom prst="rect">
                       <a:avLst/>
